--- a/MKPrasad_SP.docx
+++ b/MKPrasad_SP.docx
@@ -1234,6 +1234,24 @@
         </w:rPr>
         <w:t>Lead the Operations team for AIOps (Operations Bridge Manager) and Network Operations Manager SaaS deployments – achieving 99.9% SLA for SaaS OpsB production customers.</w:t>
       </w:r>
+      <w:r>
+        <w:rPr>
+          <w:rFonts w:ascii="Times New Roman" w:hAnsi="Times New Roman"/>
+          <w:color w:val="000000"/>
+          <w:sz w:val="20"/>
+          <w:szCs w:val="20"/>
+        </w:rPr>
+        <w:t xml:space="preserve"> </w:t>
+      </w:r>
+      <w:r>
+        <w:rPr>
+          <w:rFonts w:ascii="Times New Roman" w:hAnsi="Times New Roman"/>
+          <w:color w:val="000000"/>
+          <w:sz w:val="20"/>
+          <w:szCs w:val="20"/>
+        </w:rPr>
+        <w:t>Responsible for Service availability, SLA, SLO, Disaster Recovery and SOC2 compliance</w:t>
+      </w:r>
     </w:p>
     <w:p>
       <w:pPr>
@@ -1451,25 +1469,16 @@
           <w:sz w:val="20"/>
           <w:szCs w:val="20"/>
         </w:rPr>
-        <w:t>Responsible for Service availability, SLA, SLO, Disaster Recovery and SOC2 compliance. Reduce</w:t>
-      </w:r>
-      <w:r>
-        <w:rPr>
-          <w:rFonts w:ascii="Times New Roman" w:hAnsi="Times New Roman"/>
-          <w:color w:val="000000"/>
-          <w:sz w:val="20"/>
-          <w:szCs w:val="20"/>
-        </w:rPr>
-        <w:t>d</w:t>
-      </w:r>
-      <w:r>
-        <w:rPr>
-          <w:rFonts w:ascii="Times New Roman" w:hAnsi="Times New Roman"/>
-          <w:color w:val="000000"/>
-          <w:sz w:val="20"/>
-          <w:szCs w:val="20"/>
-        </w:rPr>
-        <w:t xml:space="preserve"> time spent on product and infrastructure quality failures by 95% - 10 hours to 30 minutes for on-call and reduced manual backfilling efforts to be automatic.</w:t>
+        <w:t>Generate custom reports and dashboards for the system infrastructure and cloud infrastructure, and maintain data pipeline is healthy</w:t>
+      </w:r>
+      <w:r>
+        <w:rPr>
+          <w:rFonts w:ascii="Times New Roman" w:hAnsi="Times New Roman"/>
+          <w:color w:val="000000"/>
+          <w:sz w:val="20"/>
+          <w:szCs w:val="20"/>
+        </w:rPr>
+        <w:t>.</w:t>
       </w:r>
     </w:p>
     <w:p>
